--- a/docs/перевод express сервера на https.docx
+++ b/docs/перевод express сервера на https.docx
@@ -3,19 +3,21 @@
 <w:document xmlns:wpc="http://schemas.microsoft.com/office/word/2010/wordprocessingCanvas" xmlns:cx="http://schemas.microsoft.com/office/drawing/2014/chartex" xmlns:cx1="http://schemas.microsoft.com/office/drawing/2015/9/8/chartex" xmlns:cx2="http://schemas.microsoft.com/office/drawing/2015/10/21/chartex" xmlns:cx3="http://schemas.microsoft.com/office/drawing/2016/5/9/chartex" xmlns:cx4="http://schemas.microsoft.com/office/drawing/2016/5/10/chartex" xmlns:cx5="http://schemas.microsoft.com/office/drawing/2016/5/11/chartex" xmlns:cx6="http://schemas.microsoft.com/office/drawing/2016/5/12/chartex" xmlns:cx7="http://schemas.microsoft.com/office/drawing/2016/5/13/chartex" xmlns:cx8="http://schemas.microsoft.com/office/drawing/2016/5/14/chartex" xmlns:mc="http://schemas.openxmlformats.org/markup-compatibility/2006" xmlns:aink="http://schemas.microsoft.com/office/drawing/2016/ink" xmlns:am3d="http://schemas.microsoft.com/office/drawing/2017/model3d" xmlns:o="urn:schemas-microsoft-com:office:office" xmlns:r="http://schemas.openxmlformats.org/officeDocument/2006/relationships" xmlns:m="http://schemas.openxmlformats.org/officeDocument/2006/math" xmlns:v="urn:schemas-microsoft-com:vml" xmlns:wp14="http://schemas.microsoft.com/office/word/2010/wordprocessingDrawing" xmlns:wp="http://schemas.openxmlformats.org/drawingml/2006/wordprocessingDrawing" xmlns:w10="urn:schemas-microsoft-com:office:word" xmlns:w="http://schemas.openxmlformats.org/wordprocessingml/2006/main" xmlns:w14="http://schemas.microsoft.com/office/word/2010/wordml" xmlns:w15="http://schemas.microsoft.com/office/word/2012/wordml" xmlns:w16cex="http://schemas.microsoft.com/office/word/2018/wordml/cex" xmlns:w16cid="http://schemas.microsoft.com/office/word/2016/wordml/cid" xmlns:w16="http://schemas.microsoft.com/office/word/2018/wordml" xmlns:w16sdtdh="http://schemas.microsoft.com/office/word/2020/wordml/sdtdatahash" xmlns:w16se="http://schemas.microsoft.com/office/word/2015/wordml/symex" xmlns:wpg="http://schemas.microsoft.com/office/word/2010/wordprocessingGroup" xmlns:wpi="http://schemas.microsoft.com/office/word/2010/wordprocessingInk" xmlns:wne="http://schemas.microsoft.com/office/word/2006/wordml" xmlns:wps="http://schemas.microsoft.com/office/word/2010/wordprocessingShape" mc:Ignorable="w14 w15 w16se w16cid w16 w16cex w16sdtdh wp14">
   <w:body>
     <w:p>
-      <w:r>
-        <w:rPr>
-          <w:lang w:val="en-US"/>
-        </w:rPr>
-        <w:t xml:space="preserve"> </w:t>
-      </w:r>
-      <w:bookmarkStart w:id="0" w:name="_MON_1793923829"/>
+      <w:pPr>
+        <w:rPr>
+          <w:lang w:val="ru-RU"/>
+        </w:rPr>
+      </w:pPr>
+      <w:r>
+        <w:rPr>
+          <w:lang w:val="ru-RU"/>
+        </w:rPr>
+        <w:t xml:space="preserve">                     </w:t>
+      </w:r>
+      <w:bookmarkStart w:id="0" w:name="_MON_1793893406"/>
       <w:bookmarkEnd w:id="0"/>
       <w:r>
-        <w:rPr>
-          <w:lang w:val="ru-RU"/>
-        </w:rPr>
-        <w:object w:dxaOrig="1543" w:dyaOrig="998" w14:anchorId="318BFACA">
+        <w:object w:dxaOrig="1543" w:dyaOrig="998" w14:anchorId="5AE5D6FA">
           <v:shapetype id="_x0000_t75" coordsize="21600,21600" o:spt="75" o:preferrelative="t" path="m@4@5l@4@11@9@11@9@5xe" filled="f" stroked="f">
             <v:stroke joinstyle="miter"/>
             <v:formulas>
@@ -35,59 +37,78 @@
             <v:path o:extrusionok="f" gradientshapeok="t" o:connecttype="rect"/>
             <o:lock v:ext="edit" aspectratio="t"/>
           </v:shapetype>
-          <v:shape id="_x0000_i1048" type="#_x0000_t75" style="width:77.25pt;height:50.25pt" o:ole="">
+          <v:shape id="_x0000_i1026" type="#_x0000_t75" style="width:77.4pt;height:50.4pt" o:ole="">
             <v:imagedata r:id="rId5" o:title=""/>
           </v:shape>
-          <o:OLEObject Type="Embed" ProgID="Word.Document.8" ShapeID="_x0000_i1048" DrawAspect="Icon" ObjectID="_1793925839" r:id="rId6">
+          <o:OLEObject Type="Embed" ProgID="Word.Document.8" ShapeID="_x0000_i1026" DrawAspect="Icon" ObjectID="_1794260907" r:id="rId6">
             <o:FieldCodes>\s</o:FieldCodes>
           </o:OLEObject>
         </w:object>
       </w:r>
       <w:r>
         <w:rPr>
-          <w:lang w:val="en-US"/>
-        </w:rPr>
-        <w:t xml:space="preserve">                    </w:t>
-      </w:r>
-      <w:bookmarkStart w:id="1" w:name="_MON_1793893406"/>
+          <w:lang w:val="ru-RU"/>
+        </w:rPr>
+        <w:t xml:space="preserve">  </w:t>
+      </w:r>
+      <w:bookmarkStart w:id="1" w:name="_MON_1794260737"/>
       <w:bookmarkEnd w:id="1"/>
       <w:r>
-        <w:object w:dxaOrig="1543" w:dyaOrig="998" w14:anchorId="5AE5D6FA">
-          <v:shape id="_x0000_i1025" type="#_x0000_t75" style="width:77.25pt;height:50.25pt" o:ole="">
+        <w:rPr>
+          <w:lang w:val="ru-RU"/>
+        </w:rPr>
+        <w:object w:dxaOrig="1543" w:dyaOrig="998" w14:anchorId="40C4801E">
+          <v:shape id="_x0000_i1044" type="#_x0000_t75" style="width:77.4pt;height:49.8pt" o:ole="">
             <v:imagedata r:id="rId7" o:title=""/>
           </v:shape>
-          <o:OLEObject Type="Embed" ProgID="Word.Document.8" ShapeID="_x0000_i1025" DrawAspect="Icon" ObjectID="_1793925840" r:id="rId8">
+          <o:OLEObject Type="Embed" ProgID="Word.Document.8" ShapeID="_x0000_i1044" DrawAspect="Icon" ObjectID="_1794260908" r:id="rId8">
             <o:FieldCodes>\s</o:FieldCodes>
           </o:OLEObject>
         </w:object>
       </w:r>
+      <w:r>
+        <w:rPr>
+          <w:lang w:val="ru-RU"/>
+        </w:rPr>
+        <w:br/>
+      </w:r>
     </w:p>
     <w:p>
       <w:pPr>
         <w:rPr>
+          <w:b/>
+          <w:bCs/>
           <w:lang w:val="ru-RU"/>
         </w:rPr>
       </w:pPr>
       <w:r>
         <w:rPr>
+          <w:b/>
+          <w:bCs/>
           <w:lang w:val="en-US"/>
         </w:rPr>
         <w:t>On</w:t>
       </w:r>
       <w:r>
         <w:rPr>
+          <w:b/>
+          <w:bCs/>
           <w:lang w:val="ru-RU"/>
         </w:rPr>
         <w:t xml:space="preserve"> </w:t>
       </w:r>
       <w:r>
         <w:rPr>
+          <w:b/>
+          <w:bCs/>
           <w:lang w:val="en-US"/>
         </w:rPr>
         <w:t>Windows</w:t>
       </w:r>
       <w:r>
         <w:rPr>
+          <w:b/>
+          <w:bCs/>
           <w:lang w:val="ru-RU"/>
         </w:rPr>
         <w:t>:</w:t>
@@ -110,25 +131,19 @@
         <w:t>, вам нужно выполнить несколько шагов для настройки HTTPS. Вот пошаговая инструкция:</w:t>
       </w:r>
     </w:p>
+    <w:bookmarkStart w:id="2" w:name="_MON_1794260458"/>
+    <w:bookmarkEnd w:id="2"/>
     <w:p>
       <w:pPr>
         <w:pStyle w:val="a3"/>
         <w:ind w:left="720"/>
       </w:pPr>
-    </w:p>
-    <w:bookmarkStart w:id="2" w:name="_MON_1793923994"/>
-    <w:bookmarkEnd w:id="2"/>
-    <w:p>
-      <w:pPr>
-        <w:pStyle w:val="a3"/>
-        <w:ind w:left="720"/>
-      </w:pPr>
-      <w:r>
-        <w:object w:dxaOrig="1543" w:dyaOrig="998" w14:anchorId="37F3AD4F">
-          <v:shape id="_x0000_i1056" type="#_x0000_t75" style="width:77.25pt;height:50.25pt" o:ole="">
+      <w:r>
+        <w:object w:dxaOrig="1543" w:dyaOrig="998" w14:anchorId="0FF40900">
+          <v:shape id="_x0000_i1042" type="#_x0000_t75" style="width:77.4pt;height:49.8pt" o:ole="">
             <v:imagedata r:id="rId9" o:title=""/>
           </v:shape>
-          <o:OLEObject Type="Embed" ProgID="Word.Document.8" ShapeID="_x0000_i1056" DrawAspect="Icon" ObjectID="_1793925841" r:id="rId10">
+          <o:OLEObject Type="Embed" ProgID="Word.Document.8" ShapeID="_x0000_i1042" DrawAspect="Icon" ObjectID="_1794260909" r:id="rId10">
             <o:FieldCodes>\s</o:FieldCodes>
           </o:OLEObject>
         </w:object>
@@ -136,287 +151,395 @@
     </w:p>
     <w:p>
       <w:pPr>
-        <w:pStyle w:val="a3"/>
-        <w:rPr>
-          <w:rStyle w:val="a4"/>
-        </w:rPr>
-      </w:pPr>
-      <w:r>
-        <w:rPr>
-          <w:rStyle w:val="a4"/>
-        </w:rPr>
-        <w:t>Решение:</w:t>
-      </w:r>
+        <w:pStyle w:val="3"/>
+      </w:pPr>
     </w:p>
     <w:p>
       <w:pPr>
-        <w:pStyle w:val="a3"/>
-        <w:ind w:left="720"/>
-      </w:pPr>
-      <w:r>
-        <w:t xml:space="preserve">Для настоящего сервера на </w:t>
-      </w:r>
-      <w:proofErr w:type="spellStart"/>
-      <w:r>
-        <w:t>продакшн</w:t>
-      </w:r>
-      <w:proofErr w:type="spellEnd"/>
-      <w:r>
-        <w:t xml:space="preserve">-окружении </w:t>
-      </w:r>
-      <w:r>
+        <w:pStyle w:val="3"/>
         <w:rPr>
           <w:lang w:val="ru-RU"/>
         </w:rPr>
-        <w:t>надо</w:t>
-      </w:r>
-      <w:r>
-        <w:t xml:space="preserve"> использовать сертификат от </w:t>
-      </w:r>
-      <w:r>
-        <w:rPr>
-          <w:rStyle w:val="a4"/>
-        </w:rPr>
-        <w:t>доверенного центра сертификации</w:t>
-      </w:r>
-      <w:r>
-        <w:t xml:space="preserve"> (например, </w:t>
-      </w:r>
-      <w:proofErr w:type="spellStart"/>
-      <w:r>
-        <w:rPr>
-          <w:rStyle w:val="a4"/>
-        </w:rPr>
-        <w:t>Let's</w:t>
-      </w:r>
-      <w:proofErr w:type="spellEnd"/>
-      <w:r>
-        <w:rPr>
-          <w:rStyle w:val="a4"/>
-        </w:rPr>
-        <w:t xml:space="preserve"> </w:t>
-      </w:r>
-      <w:proofErr w:type="spellStart"/>
-      <w:r>
-        <w:rPr>
-          <w:rStyle w:val="a4"/>
-        </w:rPr>
-        <w:t>Encrypt</w:t>
-      </w:r>
-      <w:proofErr w:type="spellEnd"/>
-      <w:r>
-        <w:t>).</w:t>
+      </w:pPr>
+      <w:r>
+        <w:rPr>
+          <w:lang w:val="ru-RU"/>
+        </w:rPr>
+        <w:t xml:space="preserve">Всё делаем через тот же </w:t>
+      </w:r>
+      <w:proofErr w:type="gramStart"/>
+      <w:r>
+        <w:rPr>
+          <w:lang w:val="ru-RU"/>
+        </w:rPr>
+        <w:t>порт ,что</w:t>
+      </w:r>
+      <w:proofErr w:type="gramEnd"/>
+      <w:r>
+        <w:rPr>
+          <w:lang w:val="ru-RU"/>
+        </w:rPr>
+        <w:t xml:space="preserve"> использовался в </w:t>
+      </w:r>
+      <w:r>
+        <w:rPr>
+          <w:lang w:val="en-US"/>
+        </w:rPr>
+        <w:t>http</w:t>
       </w:r>
     </w:p>
     <w:p>
       <w:pPr>
-        <w:pStyle w:val="a3"/>
-      </w:pPr>
+        <w:pStyle w:val="3"/>
+        <w:rPr>
+          <w:b w:val="0"/>
+          <w:bCs w:val="0"/>
+          <w:lang w:val="ru-RU"/>
+        </w:rPr>
+      </w:pPr>
+      <w:r>
+        <w:rPr>
+          <w:b w:val="0"/>
+          <w:bCs w:val="0"/>
+          <w:lang w:val="ru-RU"/>
+        </w:rPr>
+        <w:t>Сервер запускаем на том же порту что и был (скажем 3003)</w:t>
+      </w:r>
     </w:p>
     <w:p>
       <w:pPr>
-        <w:pStyle w:val="a3"/>
-        <w:numPr>
-          <w:ilvl w:val="0"/>
-          <w:numId w:val="8"/>
-        </w:numPr>
-      </w:pPr>
-      <w:r>
-        <w:t xml:space="preserve">В производственной среде используйте сертификат от доверенного CA, например </w:t>
-      </w:r>
-      <w:hyperlink r:id="rId11" w:tgtFrame="_new" w:history="1">
-        <w:proofErr w:type="spellStart"/>
-        <w:r>
-          <w:rPr>
-            <w:rStyle w:val="a5"/>
-          </w:rPr>
-          <w:t>Let's</w:t>
-        </w:r>
-        <w:proofErr w:type="spellEnd"/>
-        <w:r>
-          <w:rPr>
-            <w:rStyle w:val="a5"/>
-          </w:rPr>
-          <w:t xml:space="preserve"> </w:t>
-        </w:r>
-        <w:proofErr w:type="spellStart"/>
-        <w:r>
-          <w:rPr>
-            <w:rStyle w:val="a5"/>
-          </w:rPr>
-          <w:t>E</w:t>
-        </w:r>
-        <w:r>
-          <w:rPr>
-            <w:rStyle w:val="a5"/>
-          </w:rPr>
-          <w:t>ncrypt</w:t>
-        </w:r>
-        <w:proofErr w:type="spellEnd"/>
-      </w:hyperlink>
-      <w:r>
-        <w:t>.</w:t>
+        <w:pStyle w:val="3"/>
+        <w:rPr>
+          <w:b w:val="0"/>
+          <w:bCs w:val="0"/>
+          <w:lang w:val="ru-RU"/>
+        </w:rPr>
+      </w:pPr>
+      <w:r>
+        <w:rPr>
+          <w:b w:val="0"/>
+          <w:bCs w:val="0"/>
+          <w:lang w:val="ru-RU"/>
+        </w:rPr>
+        <w:t xml:space="preserve">Дело в том, что </w:t>
+      </w:r>
+      <w:r>
+        <w:rPr>
+          <w:b w:val="0"/>
+          <w:bCs w:val="0"/>
+          <w:lang w:val="ru-RU"/>
+        </w:rPr>
+        <w:t xml:space="preserve">порт 443 уже давным-давно занят нашей системой и он хоть и используется для </w:t>
+      </w:r>
+      <w:r>
+        <w:rPr>
+          <w:b w:val="0"/>
+          <w:bCs w:val="0"/>
+          <w:lang w:val="en-US"/>
+        </w:rPr>
+        <w:t>https</w:t>
+      </w:r>
+      <w:r>
+        <w:rPr>
+          <w:b w:val="0"/>
+          <w:bCs w:val="0"/>
+          <w:lang w:val="ru-RU"/>
+        </w:rPr>
+        <w:t>, но не является обязательным.</w:t>
       </w:r>
     </w:p>
     <w:p>
       <w:pPr>
-        <w:pStyle w:val="a3"/>
-        <w:ind w:left="720"/>
-      </w:pPr>
+        <w:pStyle w:val="3"/>
+        <w:rPr>
+          <w:b w:val="0"/>
+          <w:bCs w:val="0"/>
+          <w:lang w:val="ru-RU"/>
+        </w:rPr>
+      </w:pPr>
+      <w:r>
+        <w:rPr>
+          <w:b w:val="0"/>
+          <w:bCs w:val="0"/>
+          <w:lang w:val="ru-RU"/>
+        </w:rPr>
+        <w:t xml:space="preserve">Поэтому, в </w:t>
+      </w:r>
+      <w:proofErr w:type="spellStart"/>
+      <w:r>
+        <w:rPr>
+          <w:b w:val="0"/>
+          <w:bCs w:val="0"/>
+          <w:lang w:val="ru-RU"/>
+        </w:rPr>
+        <w:t>раутере</w:t>
+      </w:r>
+      <w:proofErr w:type="spellEnd"/>
+      <w:r>
+        <w:rPr>
+          <w:b w:val="0"/>
+          <w:bCs w:val="0"/>
+          <w:lang w:val="ru-RU"/>
+        </w:rPr>
+        <w:t xml:space="preserve">, у нас остается тот же </w:t>
+      </w:r>
+      <w:r>
+        <w:rPr>
+          <w:b w:val="0"/>
+          <w:bCs w:val="0"/>
+          <w:lang w:val="en-US"/>
+        </w:rPr>
+        <w:t>NAT</w:t>
+      </w:r>
+      <w:r>
+        <w:rPr>
+          <w:b w:val="0"/>
+          <w:bCs w:val="0"/>
+          <w:lang w:val="ru-RU"/>
+        </w:rPr>
+        <w:t>:</w:t>
+      </w:r>
     </w:p>
     <w:p>
       <w:pPr>
-        <w:pStyle w:val="a3"/>
-        <w:ind w:left="720"/>
-      </w:pPr>
+        <w:pStyle w:val="3"/>
+        <w:rPr>
+          <w:b w:val="0"/>
+          <w:bCs w:val="0"/>
+          <w:lang w:val="en-US"/>
+        </w:rPr>
+      </w:pPr>
+      <w:r>
+        <w:rPr>
+          <w:b w:val="0"/>
+          <w:bCs w:val="0"/>
+          <w:lang w:val="en-US"/>
+        </w:rPr>
+        <w:t xml:space="preserve">Chain:  </w:t>
+      </w:r>
+      <w:proofErr w:type="spellStart"/>
+      <w:r>
+        <w:rPr>
+          <w:b w:val="0"/>
+          <w:bCs w:val="0"/>
+          <w:lang w:val="en-US"/>
+        </w:rPr>
+        <w:t>dst-nat</w:t>
+      </w:r>
+      <w:proofErr w:type="spellEnd"/>
+      <w:r>
+        <w:rPr>
+          <w:b w:val="0"/>
+          <w:bCs w:val="0"/>
+          <w:lang w:val="en-US"/>
+        </w:rPr>
+        <w:br/>
+      </w:r>
+      <w:proofErr w:type="spellStart"/>
+      <w:r>
+        <w:rPr>
+          <w:b w:val="0"/>
+          <w:bCs w:val="0"/>
+          <w:lang w:val="en-US"/>
+        </w:rPr>
+        <w:t>dst</w:t>
+      </w:r>
+      <w:proofErr w:type="spellEnd"/>
+      <w:r>
+        <w:rPr>
+          <w:b w:val="0"/>
+          <w:bCs w:val="0"/>
+          <w:lang w:val="en-US"/>
+        </w:rPr>
+        <w:t xml:space="preserve">-host: </w:t>
+      </w:r>
+      <w:r>
+        <w:rPr>
+          <w:b w:val="0"/>
+          <w:bCs w:val="0"/>
+          <w:lang w:val="en-US"/>
+        </w:rPr>
+        <w:t>195.3.129.213</w:t>
+      </w:r>
+      <w:r>
+        <w:rPr>
+          <w:b w:val="0"/>
+          <w:bCs w:val="0"/>
+          <w:lang w:val="en-US"/>
+        </w:rPr>
+        <w:br/>
+      </w:r>
+      <w:proofErr w:type="spellStart"/>
+      <w:r>
+        <w:rPr>
+          <w:b w:val="0"/>
+          <w:bCs w:val="0"/>
+          <w:lang w:val="en-US"/>
+        </w:rPr>
+        <w:t>dst</w:t>
+      </w:r>
+      <w:proofErr w:type="spellEnd"/>
+      <w:r>
+        <w:rPr>
+          <w:b w:val="0"/>
+          <w:bCs w:val="0"/>
+          <w:lang w:val="en-US"/>
+        </w:rPr>
+        <w:t>-port: 3003</w:t>
+      </w:r>
+      <w:r>
+        <w:rPr>
+          <w:b w:val="0"/>
+          <w:bCs w:val="0"/>
+          <w:lang w:val="en-US"/>
+        </w:rPr>
+        <w:br/>
+        <w:t xml:space="preserve">Action: </w:t>
+      </w:r>
+      <w:proofErr w:type="spellStart"/>
+      <w:r>
+        <w:rPr>
+          <w:b w:val="0"/>
+          <w:bCs w:val="0"/>
+          <w:lang w:val="en-US"/>
+        </w:rPr>
+        <w:t>dstNat</w:t>
+      </w:r>
+      <w:proofErr w:type="spellEnd"/>
+      <w:r>
+        <w:rPr>
+          <w:b w:val="0"/>
+          <w:bCs w:val="0"/>
+          <w:lang w:val="en-US"/>
+        </w:rPr>
+        <w:br/>
+      </w:r>
+      <w:proofErr w:type="spellStart"/>
+      <w:r>
+        <w:rPr>
+          <w:b w:val="0"/>
+          <w:bCs w:val="0"/>
+          <w:lang w:val="en-US"/>
+        </w:rPr>
+        <w:t>dst</w:t>
+      </w:r>
+      <w:proofErr w:type="spellEnd"/>
+      <w:r>
+        <w:rPr>
+          <w:b w:val="0"/>
+          <w:bCs w:val="0"/>
+          <w:lang w:val="en-US"/>
+        </w:rPr>
+        <w:t xml:space="preserve"> IP: </w:t>
+      </w:r>
+      <w:r>
+        <w:rPr>
+          <w:b w:val="0"/>
+          <w:bCs w:val="0"/>
+          <w:lang w:val="en-US"/>
+        </w:rPr>
+        <w:t>192.168.88.242</w:t>
+      </w:r>
+      <w:r>
+        <w:rPr>
+          <w:b w:val="0"/>
+          <w:bCs w:val="0"/>
+          <w:lang w:val="en-US"/>
+        </w:rPr>
+        <w:br/>
+      </w:r>
+      <w:proofErr w:type="spellStart"/>
+      <w:r>
+        <w:rPr>
+          <w:b w:val="0"/>
+          <w:bCs w:val="0"/>
+          <w:lang w:val="en-US"/>
+        </w:rPr>
+        <w:t>dst</w:t>
+      </w:r>
+      <w:proofErr w:type="spellEnd"/>
+      <w:r>
+        <w:rPr>
+          <w:b w:val="0"/>
+          <w:bCs w:val="0"/>
+          <w:lang w:val="en-US"/>
+        </w:rPr>
+        <w:t xml:space="preserve"> port: 3003</w:t>
+      </w:r>
     </w:p>
     <w:p>
       <w:pPr>
-        <w:pStyle w:val="a3"/>
-        <w:ind w:left="720"/>
-        <w:rPr>
+        <w:pStyle w:val="3"/>
+        <w:rPr>
+          <w:b w:val="0"/>
+          <w:bCs w:val="0"/>
           <w:lang w:val="ru-RU"/>
         </w:rPr>
       </w:pPr>
-      <w:r>
-        <w:rPr>
-          <w:color w:val="FF0000"/>
-          <w:sz w:val="56"/>
-          <w:szCs w:val="56"/>
+      <w:proofErr w:type="spellStart"/>
+      <w:r>
+        <w:rPr>
+          <w:b w:val="0"/>
+          <w:bCs w:val="0"/>
           <w:lang w:val="ru-RU"/>
         </w:rPr>
-        <w:t>Сюда вставить решение</w:t>
-      </w:r>
-      <w:r>
-        <w:rPr>
+        <w:t>Раутер</w:t>
+      </w:r>
+      <w:proofErr w:type="spellEnd"/>
+      <w:r>
+        <w:rPr>
+          <w:b w:val="0"/>
+          <w:bCs w:val="0"/>
           <w:lang w:val="ru-RU"/>
         </w:rPr>
-        <w:t xml:space="preserve"> по сертификации</w:t>
+        <w:t xml:space="preserve"> ОБЯЗАТЕЛЬНО перегружать</w:t>
       </w:r>
     </w:p>
     <w:p>
       <w:pPr>
-        <w:pStyle w:val="a3"/>
-        <w:ind w:left="720"/>
-        <w:rPr>
-          <w:lang w:val="ru-RU"/>
-        </w:rPr>
-      </w:pPr>
-      <w:r>
-        <w:rPr>
-          <w:lang w:val="ru-RU"/>
-        </w:rPr>
-        <w:t xml:space="preserve">Варианты:  </w:t>
-      </w:r>
-      <w:r>
-        <w:rPr>
-          <w:lang w:val="ru-RU"/>
-        </w:rPr>
-        <w:br/>
-      </w:r>
-      <w:proofErr w:type="gramStart"/>
-      <w:r>
-        <w:rPr>
-          <w:lang w:val="ru-RU"/>
-        </w:rPr>
-        <w:t xml:space="preserve">лучшее:  </w:t>
-      </w:r>
-      <w:r>
-        <w:rPr>
-          <w:lang w:val="ru-RU"/>
-        </w:rPr>
-        <w:t>https://certbot.eff.org/</w:t>
-      </w:r>
-      <w:proofErr w:type="gramEnd"/>
+        <w:pStyle w:val="3"/>
+      </w:pPr>
     </w:p>
     <w:p>
       <w:pPr>
-        <w:pStyle w:val="a3"/>
-        <w:ind w:left="720"/>
-        <w:rPr>
-          <w:lang w:val="en-US"/>
-        </w:rPr>
-      </w:pPr>
-      <w:r>
+        <w:pStyle w:val="3"/>
         <w:rPr>
           <w:lang w:val="ru-RU"/>
         </w:rPr>
-        <w:t>Для</w:t>
-      </w:r>
-      <w:r>
-        <w:rPr>
-          <w:lang w:val="en-US"/>
-        </w:rPr>
-        <w:t xml:space="preserve"> </w:t>
-      </w:r>
-      <w:r>
-        <w:rPr>
-          <w:lang w:val="en-US"/>
-        </w:rPr>
-        <w:t xml:space="preserve">Express:  </w:t>
-      </w:r>
-      <w:hyperlink r:id="rId12" w:history="1">
-        <w:r>
-          <w:rPr>
-            <w:rStyle w:val="a5"/>
-            <w:lang w:val="en-US"/>
-          </w:rPr>
-          <w:t>https://git.coolaj86.com/coolaj86/greenlock-express.js</w:t>
-        </w:r>
-      </w:hyperlink>
-      <w:r>
-        <w:rPr>
-          <w:lang w:val="en-US"/>
-        </w:rPr>
-        <w:br/>
-      </w:r>
+      </w:pPr>
       <w:r>
         <w:rPr>
           <w:lang w:val="ru-RU"/>
         </w:rPr>
-        <w:t>описание</w:t>
-      </w:r>
-      <w:r>
-        <w:rPr>
-          <w:lang w:val="en-US"/>
-        </w:rPr>
-        <w:t xml:space="preserve">:  </w:t>
-      </w:r>
-      <w:hyperlink r:id="rId13" w:history="1">
-        <w:r>
-          <w:rPr>
-            <w:rStyle w:val="a5"/>
-            <w:lang w:val="en-US"/>
-          </w:rPr>
-          <w:t>https://letsencrypt.org/docs/client-options/</w:t>
-        </w:r>
-      </w:hyperlink>
-      <w:r>
-        <w:rPr>
-          <w:lang w:val="en-US"/>
-        </w:rPr>
-        <w:t xml:space="preserve"> </w:t>
+        <w:t xml:space="preserve">То есть, это </w:t>
+      </w:r>
+      <w:proofErr w:type="gramStart"/>
+      <w:r>
+        <w:rPr>
+          <w:lang w:val="ru-RU"/>
+        </w:rPr>
+        <w:t>на  практике</w:t>
+      </w:r>
+      <w:proofErr w:type="gramEnd"/>
+      <w:r>
+        <w:rPr>
+          <w:lang w:val="ru-RU"/>
+        </w:rPr>
+        <w:t xml:space="preserve"> не делаем:</w:t>
       </w:r>
     </w:p>
-    <w:bookmarkStart w:id="3" w:name="_MON_1793925819"/>
+    <w:bookmarkStart w:id="3" w:name="_MON_1793968078"/>
     <w:bookmarkEnd w:id="3"/>
     <w:p>
       <w:pPr>
-        <w:pStyle w:val="a3"/>
-        <w:ind w:left="720"/>
-        <w:rPr>
-          <w:lang w:val="en-US"/>
-        </w:rPr>
-      </w:pPr>
-      <w:r>
-        <w:rPr>
-          <w:lang w:val="en-US"/>
-        </w:rPr>
-        <w:object w:dxaOrig="1543" w:dyaOrig="998" w14:anchorId="2E662BD2">
-          <v:shape id="_x0000_i1058" type="#_x0000_t75" style="width:77.25pt;height:50.25pt" o:ole="">
-            <v:imagedata r:id="rId14" o:title=""/>
+        <w:pStyle w:val="3"/>
+      </w:pPr>
+      <w:r>
+        <w:object w:dxaOrig="1543" w:dyaOrig="998" w14:anchorId="672FA679">
+          <v:shape id="_x0000_i1030" type="#_x0000_t75" style="width:77.4pt;height:50.4pt" o:ole="">
+            <v:imagedata r:id="rId11" o:title=""/>
           </v:shape>
-          <o:OLEObject Type="Embed" ProgID="Word.Document.8" ShapeID="_x0000_i1058" DrawAspect="Icon" ObjectID="_1793925842" r:id="rId15">
+          <o:OLEObject Type="Embed" ProgID="Word.Document.8" ShapeID="_x0000_i1030" DrawAspect="Icon" ObjectID="_1794260910" r:id="rId12">
             <o:FieldCodes>\s</o:FieldCodes>
           </o:OLEObject>
         </w:object>
@@ -424,842 +547,8 @@
     </w:p>
     <w:p>
       <w:pPr>
-        <w:pStyle w:val="a3"/>
-        <w:ind w:left="720"/>
-      </w:pPr>
-    </w:p>
-    <w:p>
-      <w:pPr>
         <w:pStyle w:val="3"/>
       </w:pPr>
-      <w:r>
-        <w:t xml:space="preserve">3. </w:t>
-      </w:r>
-      <w:r>
-        <w:rPr>
-          <w:rStyle w:val="a4"/>
-          <w:b/>
-          <w:bCs/>
-        </w:rPr>
-        <w:t>Открытие порта 443 в Windows Firewall</w:t>
-      </w:r>
-    </w:p>
-    <w:p>
-      <w:pPr>
-        <w:pStyle w:val="a3"/>
-      </w:pPr>
-      <w:r>
-        <w:t xml:space="preserve">Для работы на порту 443 (HTTPS) нужно открыть этот порт в вашем </w:t>
-      </w:r>
-      <w:r>
-        <w:rPr>
-          <w:rStyle w:val="a4"/>
-        </w:rPr>
-        <w:t>Windows Firewall</w:t>
-      </w:r>
-      <w:r>
-        <w:t>.</w:t>
-      </w:r>
-    </w:p>
-    <w:p>
-      <w:pPr>
-        <w:numPr>
-          <w:ilvl w:val="0"/>
-          <w:numId w:val="6"/>
-        </w:numPr>
-        <w:spacing w:before="100" w:beforeAutospacing="1" w:after="100" w:afterAutospacing="1" w:line="240" w:lineRule="auto"/>
-      </w:pPr>
-      <w:r>
-        <w:t xml:space="preserve">Откройте </w:t>
-      </w:r>
-      <w:r>
-        <w:rPr>
-          <w:rStyle w:val="a4"/>
-        </w:rPr>
-        <w:t>Панель управления</w:t>
-      </w:r>
-      <w:r>
-        <w:t xml:space="preserve"> → </w:t>
-      </w:r>
-      <w:r>
-        <w:rPr>
-          <w:rStyle w:val="a4"/>
-        </w:rPr>
-        <w:t>Брандмауэр Windows</w:t>
-      </w:r>
-      <w:r>
-        <w:t>.</w:t>
-      </w:r>
-    </w:p>
-    <w:p>
-      <w:pPr>
-        <w:numPr>
-          <w:ilvl w:val="0"/>
-          <w:numId w:val="6"/>
-        </w:numPr>
-        <w:spacing w:before="100" w:beforeAutospacing="1" w:after="100" w:afterAutospacing="1" w:line="240" w:lineRule="auto"/>
-      </w:pPr>
-      <w:r>
-        <w:t xml:space="preserve">В левой части выберите </w:t>
-      </w:r>
-      <w:r>
-        <w:rPr>
-          <w:rStyle w:val="a4"/>
-        </w:rPr>
-        <w:t>Дополнительные параметры</w:t>
-      </w:r>
-      <w:r>
-        <w:t>.</w:t>
-      </w:r>
-    </w:p>
-    <w:p>
-      <w:pPr>
-        <w:numPr>
-          <w:ilvl w:val="0"/>
-          <w:numId w:val="6"/>
-        </w:numPr>
-        <w:spacing w:before="100" w:beforeAutospacing="1" w:after="100" w:afterAutospacing="1" w:line="240" w:lineRule="auto"/>
-      </w:pPr>
-      <w:r>
-        <w:lastRenderedPageBreak/>
-        <w:t xml:space="preserve">В окне </w:t>
-      </w:r>
-      <w:r>
-        <w:rPr>
-          <w:rStyle w:val="a4"/>
-        </w:rPr>
-        <w:t>Дополнительных параметров</w:t>
-      </w:r>
-      <w:r>
-        <w:t xml:space="preserve"> выберите </w:t>
-      </w:r>
-      <w:r>
-        <w:rPr>
-          <w:rStyle w:val="a4"/>
-        </w:rPr>
-        <w:t>Правила для входящих подключений</w:t>
-      </w:r>
-      <w:r>
-        <w:t>.</w:t>
-      </w:r>
-    </w:p>
-    <w:p>
-      <w:pPr>
-        <w:numPr>
-          <w:ilvl w:val="0"/>
-          <w:numId w:val="6"/>
-        </w:numPr>
-        <w:spacing w:before="100" w:beforeAutospacing="1" w:after="100" w:afterAutospacing="1" w:line="240" w:lineRule="auto"/>
-      </w:pPr>
-      <w:r>
-        <w:t xml:space="preserve">В правой части </w:t>
-      </w:r>
-      <w:proofErr w:type="gramStart"/>
-      <w:r>
-        <w:t>нажмите</w:t>
-      </w:r>
-      <w:proofErr w:type="gramEnd"/>
-      <w:r>
-        <w:t xml:space="preserve"> </w:t>
-      </w:r>
-      <w:r>
-        <w:rPr>
-          <w:rStyle w:val="a4"/>
-        </w:rPr>
-        <w:t>Создать правило</w:t>
-      </w:r>
-      <w:r>
-        <w:t>.</w:t>
-      </w:r>
-    </w:p>
-    <w:p>
-      <w:pPr>
-        <w:numPr>
-          <w:ilvl w:val="0"/>
-          <w:numId w:val="6"/>
-        </w:numPr>
-        <w:spacing w:before="100" w:beforeAutospacing="1" w:after="100" w:afterAutospacing="1" w:line="240" w:lineRule="auto"/>
-      </w:pPr>
-      <w:r>
-        <w:t xml:space="preserve">Выберите </w:t>
-      </w:r>
-      <w:r>
-        <w:rPr>
-          <w:rStyle w:val="a4"/>
-        </w:rPr>
-        <w:t>Порт</w:t>
-      </w:r>
-      <w:r>
-        <w:t xml:space="preserve"> → </w:t>
-      </w:r>
-      <w:r>
-        <w:rPr>
-          <w:rStyle w:val="a4"/>
-        </w:rPr>
-        <w:t>TCP</w:t>
-      </w:r>
-      <w:r>
-        <w:t xml:space="preserve"> → Укажите </w:t>
-      </w:r>
-      <w:r>
-        <w:rPr>
-          <w:rStyle w:val="a4"/>
-        </w:rPr>
-        <w:t>443</w:t>
-      </w:r>
-      <w:r>
-        <w:t>.</w:t>
-      </w:r>
-    </w:p>
-    <w:p>
-      <w:pPr>
-        <w:numPr>
-          <w:ilvl w:val="0"/>
-          <w:numId w:val="6"/>
-        </w:numPr>
-        <w:spacing w:before="100" w:beforeAutospacing="1" w:after="100" w:afterAutospacing="1" w:line="240" w:lineRule="auto"/>
-      </w:pPr>
-      <w:r>
-        <w:t>Разрешите подключение и завершите создание правила.</w:t>
-      </w:r>
-    </w:p>
-    <w:p>
-      <w:pPr>
-        <w:pStyle w:val="3"/>
-      </w:pPr>
-      <w:r>
-        <w:t xml:space="preserve">4. </w:t>
-      </w:r>
-      <w:r>
-        <w:rPr>
-          <w:rStyle w:val="a4"/>
-          <w:b/>
-          <w:bCs/>
-        </w:rPr>
-        <w:t>Перенаправление с HTTP на HTTPS (опционально)</w:t>
-      </w:r>
-    </w:p>
-    <w:p>
-      <w:pPr>
-        <w:pStyle w:val="a3"/>
-      </w:pPr>
-      <w:r>
-        <w:t>Если ваш сервер по-прежнему работает по HTTP, вы можете настроить перенаправление на HTTPS, добавив код для работы с HTTP-сервером.</w:t>
-      </w:r>
-    </w:p>
-    <w:p>
-      <w:pPr>
-        <w:pStyle w:val="a3"/>
-      </w:pPr>
-      <w:r>
-        <w:t xml:space="preserve">Добавьте код для перенаправления с порта </w:t>
-      </w:r>
-      <w:r>
-        <w:rPr>
-          <w:rStyle w:val="a4"/>
-        </w:rPr>
-        <w:t>3003</w:t>
-      </w:r>
-      <w:r>
-        <w:t xml:space="preserve"> на HTTPS (если сервер работает на порту 3003):</w:t>
-      </w:r>
-    </w:p>
-    <w:p>
-      <w:pPr>
-        <w:pStyle w:val="HTML"/>
-        <w:rPr>
-          <w:rStyle w:val="HTML1"/>
-        </w:rPr>
-      </w:pPr>
-      <w:proofErr w:type="spellStart"/>
-      <w:r>
-        <w:rPr>
-          <w:rStyle w:val="hljs-keyword"/>
-        </w:rPr>
-        <w:t>const</w:t>
-      </w:r>
-      <w:proofErr w:type="spellEnd"/>
-      <w:r>
-        <w:rPr>
-          <w:rStyle w:val="HTML1"/>
-        </w:rPr>
-        <w:t xml:space="preserve"> </w:t>
-      </w:r>
-      <w:proofErr w:type="spellStart"/>
-      <w:r>
-        <w:rPr>
-          <w:rStyle w:val="HTML1"/>
-        </w:rPr>
-        <w:t>http</w:t>
-      </w:r>
-      <w:proofErr w:type="spellEnd"/>
-      <w:r>
-        <w:rPr>
-          <w:rStyle w:val="HTML1"/>
-        </w:rPr>
-        <w:t xml:space="preserve"> = </w:t>
-      </w:r>
-      <w:proofErr w:type="spellStart"/>
-      <w:r>
-        <w:rPr>
-          <w:rStyle w:val="hljs-builtin"/>
-        </w:rPr>
-        <w:t>require</w:t>
-      </w:r>
-      <w:proofErr w:type="spellEnd"/>
-      <w:r>
-        <w:rPr>
-          <w:rStyle w:val="HTML1"/>
-        </w:rPr>
-        <w:t>(</w:t>
-      </w:r>
-      <w:r>
-        <w:rPr>
-          <w:rStyle w:val="hljs-string"/>
-        </w:rPr>
-        <w:t>'</w:t>
-      </w:r>
-      <w:proofErr w:type="spellStart"/>
-      <w:r>
-        <w:rPr>
-          <w:rStyle w:val="hljs-string"/>
-        </w:rPr>
-        <w:t>http</w:t>
-      </w:r>
-      <w:proofErr w:type="spellEnd"/>
-      <w:r>
-        <w:rPr>
-          <w:rStyle w:val="hljs-string"/>
-        </w:rPr>
-        <w:t>'</w:t>
-      </w:r>
-      <w:r>
-        <w:rPr>
-          <w:rStyle w:val="HTML1"/>
-        </w:rPr>
-        <w:t>);</w:t>
-      </w:r>
-    </w:p>
-    <w:p>
-      <w:pPr>
-        <w:pStyle w:val="HTML"/>
-        <w:rPr>
-          <w:rStyle w:val="HTML1"/>
-        </w:rPr>
-      </w:pPr>
-    </w:p>
-    <w:p>
-      <w:pPr>
-        <w:pStyle w:val="HTML"/>
-        <w:rPr>
-          <w:rStyle w:val="HTML1"/>
-        </w:rPr>
-      </w:pPr>
-      <w:r>
-        <w:rPr>
-          <w:rStyle w:val="hljs-comment"/>
-        </w:rPr>
-        <w:t>// Перенаправление с HTTP на HTTPS</w:t>
-      </w:r>
-    </w:p>
-    <w:p>
-      <w:pPr>
-        <w:pStyle w:val="HTML"/>
-        <w:rPr>
-          <w:rStyle w:val="HTML1"/>
-        </w:rPr>
-      </w:pPr>
-      <w:proofErr w:type="spellStart"/>
-      <w:proofErr w:type="gramStart"/>
-      <w:r>
-        <w:rPr>
-          <w:rStyle w:val="HTML1"/>
-        </w:rPr>
-        <w:t>http.</w:t>
-      </w:r>
-      <w:r>
-        <w:rPr>
-          <w:rStyle w:val="hljs-title"/>
-        </w:rPr>
-        <w:t>createServer</w:t>
-      </w:r>
-      <w:proofErr w:type="spellEnd"/>
-      <w:proofErr w:type="gramEnd"/>
-      <w:r>
-        <w:rPr>
-          <w:rStyle w:val="HTML1"/>
-        </w:rPr>
-        <w:t>(</w:t>
-      </w:r>
-      <w:r>
-        <w:rPr>
-          <w:rStyle w:val="hljs-function"/>
-        </w:rPr>
-        <w:t>(</w:t>
-      </w:r>
-      <w:proofErr w:type="spellStart"/>
-      <w:r>
-        <w:rPr>
-          <w:rStyle w:val="hljs-params"/>
-        </w:rPr>
-        <w:t>req</w:t>
-      </w:r>
-      <w:proofErr w:type="spellEnd"/>
-      <w:r>
-        <w:rPr>
-          <w:rStyle w:val="hljs-params"/>
-        </w:rPr>
-        <w:t xml:space="preserve">, </w:t>
-      </w:r>
-      <w:proofErr w:type="spellStart"/>
-      <w:r>
-        <w:rPr>
-          <w:rStyle w:val="hljs-params"/>
-        </w:rPr>
-        <w:t>res</w:t>
-      </w:r>
-      <w:proofErr w:type="spellEnd"/>
-      <w:r>
-        <w:rPr>
-          <w:rStyle w:val="hljs-function"/>
-        </w:rPr>
-        <w:t>) =&gt;</w:t>
-      </w:r>
-      <w:r>
-        <w:rPr>
-          <w:rStyle w:val="HTML1"/>
-        </w:rPr>
-        <w:t xml:space="preserve"> {</w:t>
-      </w:r>
-    </w:p>
-    <w:p>
-      <w:pPr>
-        <w:pStyle w:val="HTML"/>
-        <w:rPr>
-          <w:rStyle w:val="HTML1"/>
-        </w:rPr>
-      </w:pPr>
-      <w:r>
-        <w:rPr>
-          <w:rStyle w:val="HTML1"/>
-        </w:rPr>
-        <w:t xml:space="preserve">    </w:t>
-      </w:r>
-      <w:proofErr w:type="spellStart"/>
-      <w:proofErr w:type="gramStart"/>
-      <w:r>
-        <w:rPr>
-          <w:rStyle w:val="HTML1"/>
-        </w:rPr>
-        <w:t>res.</w:t>
-      </w:r>
-      <w:r>
-        <w:rPr>
-          <w:rStyle w:val="hljs-title"/>
-        </w:rPr>
-        <w:t>writeHead</w:t>
-      </w:r>
-      <w:proofErr w:type="spellEnd"/>
-      <w:proofErr w:type="gramEnd"/>
-      <w:r>
-        <w:rPr>
-          <w:rStyle w:val="HTML1"/>
-        </w:rPr>
-        <w:t>(</w:t>
-      </w:r>
-      <w:r>
-        <w:rPr>
-          <w:rStyle w:val="hljs-number"/>
-        </w:rPr>
-        <w:t>301</w:t>
-      </w:r>
-      <w:r>
-        <w:rPr>
-          <w:rStyle w:val="HTML1"/>
-        </w:rPr>
-        <w:t xml:space="preserve">, { </w:t>
-      </w:r>
-      <w:r>
-        <w:rPr>
-          <w:rStyle w:val="hljs-string"/>
-        </w:rPr>
-        <w:t>"</w:t>
-      </w:r>
-      <w:proofErr w:type="spellStart"/>
-      <w:r>
-        <w:rPr>
-          <w:rStyle w:val="hljs-string"/>
-        </w:rPr>
-        <w:t>Location</w:t>
-      </w:r>
-      <w:proofErr w:type="spellEnd"/>
-      <w:r>
-        <w:rPr>
-          <w:rStyle w:val="hljs-string"/>
-        </w:rPr>
-        <w:t>"</w:t>
-      </w:r>
-      <w:r>
-        <w:rPr>
-          <w:rStyle w:val="HTML1"/>
-        </w:rPr>
-        <w:t xml:space="preserve">: </w:t>
-      </w:r>
-      <w:r>
-        <w:rPr>
-          <w:rStyle w:val="hljs-string"/>
-        </w:rPr>
-        <w:t>`https://</w:t>
-      </w:r>
-      <w:r>
-        <w:rPr>
-          <w:rStyle w:val="hljs-subst"/>
-          <w:rFonts w:eastAsiaTheme="majorEastAsia"/>
-        </w:rPr>
-        <w:t xml:space="preserve">${req.headers.host.replace(/:\d+$/, </w:t>
-      </w:r>
-      <w:r>
-        <w:rPr>
-          <w:rStyle w:val="hljs-string"/>
-        </w:rPr>
-        <w:t>':443'</w:t>
-      </w:r>
-      <w:r>
-        <w:rPr>
-          <w:rStyle w:val="hljs-subst"/>
-          <w:rFonts w:eastAsiaTheme="majorEastAsia"/>
-        </w:rPr>
-        <w:t>)}${req.url}</w:t>
-      </w:r>
-      <w:r>
-        <w:rPr>
-          <w:rStyle w:val="hljs-string"/>
-        </w:rPr>
-        <w:t>`</w:t>
-      </w:r>
-      <w:r>
-        <w:rPr>
-          <w:rStyle w:val="HTML1"/>
-        </w:rPr>
-        <w:t xml:space="preserve"> });</w:t>
-      </w:r>
-    </w:p>
-    <w:p>
-      <w:pPr>
-        <w:pStyle w:val="HTML"/>
-        <w:rPr>
-          <w:rStyle w:val="HTML1"/>
-        </w:rPr>
-      </w:pPr>
-      <w:r>
-        <w:rPr>
-          <w:rStyle w:val="HTML1"/>
-        </w:rPr>
-        <w:t xml:space="preserve">    </w:t>
-      </w:r>
-      <w:proofErr w:type="spellStart"/>
-      <w:proofErr w:type="gramStart"/>
-      <w:r>
-        <w:rPr>
-          <w:rStyle w:val="HTML1"/>
-        </w:rPr>
-        <w:t>res.</w:t>
-      </w:r>
-      <w:r>
-        <w:rPr>
-          <w:rStyle w:val="hljs-title"/>
-        </w:rPr>
-        <w:t>end</w:t>
-      </w:r>
-      <w:proofErr w:type="spellEnd"/>
-      <w:r>
-        <w:rPr>
-          <w:rStyle w:val="HTML1"/>
-        </w:rPr>
-        <w:t>(</w:t>
-      </w:r>
-      <w:proofErr w:type="gramEnd"/>
-      <w:r>
-        <w:rPr>
-          <w:rStyle w:val="HTML1"/>
-        </w:rPr>
-        <w:t>);</w:t>
-      </w:r>
-    </w:p>
-    <w:p>
-      <w:pPr>
-        <w:pStyle w:val="HTML"/>
-        <w:rPr>
-          <w:rStyle w:val="HTML1"/>
-        </w:rPr>
-      </w:pPr>
-      <w:r>
-        <w:rPr>
-          <w:rStyle w:val="HTML1"/>
-        </w:rPr>
-        <w:t>}</w:t>
-      </w:r>
-      <w:proofErr w:type="gramStart"/>
-      <w:r>
-        <w:rPr>
-          <w:rStyle w:val="HTML1"/>
-        </w:rPr>
-        <w:t>).</w:t>
-      </w:r>
-      <w:proofErr w:type="spellStart"/>
-      <w:r>
-        <w:rPr>
-          <w:rStyle w:val="hljs-title"/>
-        </w:rPr>
-        <w:t>listen</w:t>
-      </w:r>
-      <w:proofErr w:type="spellEnd"/>
-      <w:proofErr w:type="gramEnd"/>
-      <w:r>
-        <w:rPr>
-          <w:rStyle w:val="HTML1"/>
-        </w:rPr>
-        <w:t>(</w:t>
-      </w:r>
-      <w:r>
-        <w:rPr>
-          <w:rStyle w:val="hljs-number"/>
-        </w:rPr>
-        <w:t>3003</w:t>
-      </w:r>
-      <w:r>
-        <w:rPr>
-          <w:rStyle w:val="HTML1"/>
-        </w:rPr>
-        <w:t>);</w:t>
-      </w:r>
-    </w:p>
-    <w:p>
-      <w:pPr>
-        <w:pStyle w:val="a3"/>
-      </w:pPr>
-      <w:r>
-        <w:t xml:space="preserve">Теперь при обращении по адресу </w:t>
-      </w:r>
-      <w:r>
-        <w:rPr>
-          <w:rStyle w:val="HTML1"/>
-        </w:rPr>
-        <w:t>http://195.3.129.213:3003</w:t>
-      </w:r>
-      <w:r>
-        <w:t xml:space="preserve"> произойдет автоматический </w:t>
-      </w:r>
-      <w:proofErr w:type="spellStart"/>
-      <w:r>
-        <w:t>редирект</w:t>
-      </w:r>
-      <w:proofErr w:type="spellEnd"/>
-      <w:r>
-        <w:t xml:space="preserve"> на </w:t>
-      </w:r>
-      <w:r>
-        <w:rPr>
-          <w:rStyle w:val="HTML1"/>
-        </w:rPr>
-        <w:t>https://195.3.129.213</w:t>
-      </w:r>
-      <w:r>
-        <w:t>.</w:t>
-      </w:r>
-    </w:p>
-    <w:p>
-      <w:pPr>
-        <w:pStyle w:val="3"/>
-      </w:pPr>
-      <w:r>
-        <w:t xml:space="preserve">5. </w:t>
-      </w:r>
-      <w:r>
-        <w:rPr>
-          <w:rStyle w:val="a4"/>
-          <w:b/>
-          <w:bCs/>
-        </w:rPr>
-        <w:t>Запуск сервера</w:t>
-      </w:r>
-    </w:p>
-    <w:p>
-      <w:pPr>
-        <w:pStyle w:val="a3"/>
-      </w:pPr>
-      <w:r>
-        <w:t>После того как все настроено, запустите ваш сервер:</w:t>
-      </w:r>
-    </w:p>
-    <w:p>
-      <w:pPr>
-        <w:pStyle w:val="HTML"/>
-        <w:rPr>
-          <w:rStyle w:val="HTML1"/>
-        </w:rPr>
-      </w:pPr>
-      <w:proofErr w:type="spellStart"/>
-      <w:r>
-        <w:rPr>
-          <w:rStyle w:val="HTML1"/>
-        </w:rPr>
-        <w:t>node</w:t>
-      </w:r>
-      <w:proofErr w:type="spellEnd"/>
-      <w:r>
-        <w:rPr>
-          <w:rStyle w:val="HTML1"/>
-        </w:rPr>
-        <w:t xml:space="preserve"> server.js</w:t>
-      </w:r>
-    </w:p>
-    <w:p>
-      <w:pPr>
-        <w:pStyle w:val="a3"/>
-      </w:pPr>
-      <w:r>
-        <w:t xml:space="preserve">Теперь ваш сервер должен работать по </w:t>
-      </w:r>
-      <w:r>
-        <w:rPr>
-          <w:rStyle w:val="a4"/>
-        </w:rPr>
-        <w:t>HTTPS</w:t>
-      </w:r>
-      <w:r>
-        <w:t xml:space="preserve"> на порту </w:t>
-      </w:r>
-      <w:r>
-        <w:rPr>
-          <w:rStyle w:val="a4"/>
-        </w:rPr>
-        <w:t>443</w:t>
-      </w:r>
-      <w:r>
-        <w:t xml:space="preserve">. Пример доступности: </w:t>
-      </w:r>
-      <w:r>
-        <w:rPr>
-          <w:rStyle w:val="HTML1"/>
-        </w:rPr>
-        <w:t>https://195.3.129.213</w:t>
-      </w:r>
-      <w:r>
-        <w:t>.</w:t>
-      </w:r>
-    </w:p>
-    <w:p>
-      <w:pPr>
-        <w:pStyle w:val="3"/>
-      </w:pPr>
-      <w:r>
-        <w:t xml:space="preserve">6. </w:t>
-      </w:r>
-      <w:r>
-        <w:rPr>
-          <w:rStyle w:val="a4"/>
-          <w:b/>
-          <w:bCs/>
-        </w:rPr>
-        <w:t xml:space="preserve">Тестирование и </w:t>
-      </w:r>
-      <w:proofErr w:type="spellStart"/>
-      <w:r>
-        <w:rPr>
-          <w:rStyle w:val="a4"/>
-          <w:b/>
-          <w:bCs/>
-        </w:rPr>
-        <w:t>самоподписанный</w:t>
-      </w:r>
-      <w:proofErr w:type="spellEnd"/>
-      <w:r>
-        <w:rPr>
-          <w:rStyle w:val="a4"/>
-          <w:b/>
-          <w:bCs/>
-        </w:rPr>
-        <w:t xml:space="preserve"> сертификат</w:t>
-      </w:r>
-    </w:p>
-    <w:p>
-      <w:pPr>
-        <w:pStyle w:val="a3"/>
-      </w:pPr>
-      <w:r>
-        <w:t xml:space="preserve">При использовании </w:t>
-      </w:r>
-      <w:proofErr w:type="spellStart"/>
-      <w:r>
-        <w:t>самоподписанного</w:t>
-      </w:r>
-      <w:proofErr w:type="spellEnd"/>
-      <w:r>
-        <w:t xml:space="preserve"> сертификата браузер будет предупреждать, что сертификат не доверен. Это нормально для разработки, но для </w:t>
-      </w:r>
-      <w:proofErr w:type="spellStart"/>
-      <w:r>
-        <w:t>продакшн</w:t>
-      </w:r>
-      <w:proofErr w:type="spellEnd"/>
-      <w:r>
-        <w:t>-сервера стоит использовать сертификат от доверенного центра сертификации.</w:t>
-      </w:r>
-    </w:p>
-    <w:p>
-      <w:pPr>
-        <w:pStyle w:val="3"/>
-      </w:pPr>
-      <w:r>
-        <w:t>Примечание:</w:t>
-      </w:r>
-    </w:p>
-    <w:p>
-      <w:pPr>
-        <w:numPr>
-          <w:ilvl w:val="0"/>
-          <w:numId w:val="7"/>
-        </w:numPr>
-        <w:spacing w:before="100" w:beforeAutospacing="1" w:after="100" w:afterAutospacing="1" w:line="240" w:lineRule="auto"/>
-      </w:pPr>
-      <w:r>
-        <w:t xml:space="preserve">Если вы хотите использовать </w:t>
-      </w:r>
-      <w:r>
-        <w:rPr>
-          <w:rStyle w:val="a4"/>
-        </w:rPr>
-        <w:t>реальный сертификат</w:t>
-      </w:r>
-      <w:r>
-        <w:t xml:space="preserve"> для публичного сайта, рекомендуется получить сертификат от </w:t>
-      </w:r>
-      <w:proofErr w:type="spellStart"/>
-      <w:r>
-        <w:rPr>
-          <w:rStyle w:val="a4"/>
-        </w:rPr>
-        <w:t>Let's</w:t>
-      </w:r>
-      <w:proofErr w:type="spellEnd"/>
-      <w:r>
-        <w:rPr>
-          <w:rStyle w:val="a4"/>
-        </w:rPr>
-        <w:t xml:space="preserve"> </w:t>
-      </w:r>
-      <w:proofErr w:type="spellStart"/>
-      <w:r>
-        <w:rPr>
-          <w:rStyle w:val="a4"/>
-        </w:rPr>
-        <w:t>Encrypt</w:t>
-      </w:r>
-      <w:proofErr w:type="spellEnd"/>
-      <w:r>
-        <w:t xml:space="preserve"> или другого центра сертификации.</w:t>
-      </w:r>
     </w:p>
     <w:p/>
     <w:sectPr>
